--- a/images/Terrance-Valdez-Resume.docx
+++ b/images/Terrance-Valdez-Resume.docx
@@ -37,27 +37,27 @@
         <w:jc w:val="center"/>
         <w:rPr>
           <w:rFonts w:ascii="Garamond" w:cs="Garamond" w:eastAsia="Garamond" w:hAnsi="Garamond"/>
+          <w:sz w:val="22"/>
+          <w:szCs w:val="22"/>
+          <w:shd w:fill="auto" w:val="clear"/>
+        </w:rPr>
+      </w:pPr>
+      <w:r>
+        <w:rPr>
+          <w:rFonts w:ascii="Garamond" w:cs="Garamond" w:eastAsia="Garamond" w:hAnsi="Garamond"/>
+          <w:sz w:val="22"/>
+          <w:szCs w:val="22"/>
+          <w:shd w:fill="auto" w:val="clear"/>
+          <w:rtl w:val="0"/>
+        </w:rPr>
+        <w:t xml:space="preserve">San Diego, CA  </w:t>
+      </w:r>
+      <w:r>
+        <w:rPr>
+          <w:rFonts w:ascii="Garamond" w:cs="Garamond" w:eastAsia="Garamond" w:hAnsi="Garamond"/>
           <w:sz w:val="14"/>
           <w:szCs w:val="14"/>
           <w:shd w:fill="auto" w:val="clear"/>
-        </w:rPr>
-      </w:pPr>
-      <w:r>
-        <w:rPr>
-          <w:rFonts w:ascii="Garamond" w:cs="Garamond" w:eastAsia="Garamond" w:hAnsi="Garamond"/>
-          <w:sz w:val="22"/>
-          <w:szCs w:val="22"/>
-          <w:shd w:fill="auto" w:val="clear"/>
-          <w:rtl w:val="0"/>
-        </w:rPr>
-        <w:t xml:space="preserve">San Diego, CA  </w:t>
-      </w:r>
-      <w:r>
-        <w:rPr>
-          <w:rFonts w:ascii="Garamond" w:cs="Garamond" w:eastAsia="Garamond" w:hAnsi="Garamond"/>
-          <w:sz w:val="14"/>
-          <w:szCs w:val="14"/>
-          <w:shd w:fill="auto" w:val="clear"/>
           <w:rtl w:val="0"/>
         </w:rPr>
         <w:t xml:space="preserve">●   </w:t>
@@ -65,22 +65,12 @@
       <w:r>
         <w:rPr>
           <w:rFonts w:ascii="Garamond" w:cs="Garamond" w:eastAsia="Garamond" w:hAnsi="Garamond"/>
-          <w:sz w:val="23"/>
-          <w:szCs w:val="23"/>
-          <w:shd w:fill="auto" w:val="clear"/>
-          <w:rtl w:val="0"/>
-        </w:rPr>
-        <w:t xml:space="preserve">831-756-6564</w:t>
-      </w:r>
-      <w:r>
-        <w:rPr>
-          <w:rFonts w:ascii="Garamond" w:cs="Garamond" w:eastAsia="Garamond" w:hAnsi="Garamond"/>
-          <w:sz w:val="22"/>
-          <w:szCs w:val="22"/>
-          <w:shd w:fill="auto" w:val="clear"/>
-          <w:rtl w:val="0"/>
-        </w:rPr>
-        <w:t xml:space="preserve"> </w:t>
+          <w:sz w:val="22"/>
+          <w:szCs w:val="22"/>
+          <w:shd w:fill="auto" w:val="clear"/>
+          <w:rtl w:val="0"/>
+        </w:rPr>
+        <w:t xml:space="preserve">831-756-6564 </w:t>
       </w:r>
       <w:r>
         <w:rPr>
@@ -258,7 +248,26 @@
           <w:shd w:fill="auto" w:val="clear"/>
           <w:rtl w:val="0"/>
         </w:rPr>
-        <w:t xml:space="preserve"> </w:t>
+        <w:t xml:space="preserve">  ●  </w:t>
+      </w:r>
+      <w:hyperlink r:id="rId11">
+        <w:r>
+          <w:rPr>
+            <w:rFonts w:ascii="Garamond" w:cs="Garamond" w:eastAsia="Garamond" w:hAnsi="Garamond"/>
+            <w:color w:val="1155cc"/>
+            <w:sz w:val="22"/>
+            <w:szCs w:val="22"/>
+            <w:u w:val="single"/>
+            <w:shd w:fill="auto" w:val="clear"/>
+            <w:rtl w:val="0"/>
+          </w:rPr>
+          <w:t xml:space="preserve">Portfolio</w:t>
+        </w:r>
+      </w:hyperlink>
+      <w:r>
+        <w:rPr>
+          <w:rtl w:val="0"/>
+        </w:rPr>
       </w:r>
     </w:p>
     <w:p>
@@ -1640,10 +1649,10 @@
           <w:shd w:fill="auto" w:val="clear"/>
         </w:rPr>
         <w:sectPr>
-          <w:headerReference r:id="rId11" w:type="default"/>
-          <w:headerReference r:id="rId12" w:type="first"/>
-          <w:footerReference r:id="rId13" w:type="default"/>
-          <w:footerReference r:id="rId14" w:type="first"/>
+          <w:headerReference r:id="rId12" w:type="default"/>
+          <w:headerReference r:id="rId13" w:type="first"/>
+          <w:footerReference r:id="rId14" w:type="default"/>
+          <w:footerReference r:id="rId15" w:type="first"/>
           <w:pgSz w:h="15840" w:w="12240" w:orient="portrait"/>
           <w:pgMar w:bottom="0" w:top="0" w:left="576" w:right="576" w:header="0" w:footer="720"/>
           <w:pgNumType w:start="1"/>

--- a/images/Terrance-Valdez-Resume.docx
+++ b/images/Terrance-Valdez-Resume.docx
@@ -277,8 +277,8 @@
         </w:tabs>
         <w:rPr>
           <w:rFonts w:ascii="Garamond" w:cs="Garamond" w:eastAsia="Garamond" w:hAnsi="Garamond"/>
-          <w:sz w:val="22"/>
-          <w:szCs w:val="22"/>
+          <w:sz w:val="8"/>
+          <w:szCs w:val="8"/>
           <w:shd w:fill="auto" w:val="clear"/>
         </w:rPr>
       </w:pPr>
@@ -471,7 +471,7 @@
           <w:shd w:fill="auto" w:val="clear"/>
           <w:rtl w:val="0"/>
         </w:rPr>
-        <w:t xml:space="preserve">                                                                                                                        </w:t>
+        <w:t xml:space="preserve">                                                                                                                       </w:t>
       </w:r>
       <w:r>
         <w:rPr>
@@ -527,51 +527,50 @@
           <w:shd w:fill="auto" w:val="clear"/>
           <w:rtl w:val="0"/>
         </w:rPr>
-        <w:t xml:space="preserve">Lighthall Super League </w:t>
-      </w:r>
-      <w:r>
-        <w:rPr>
-          <w:rFonts w:ascii="Garamond" w:cs="Garamond" w:eastAsia="Garamond" w:hAnsi="Garamond"/>
-          <w:sz w:val="22"/>
-          <w:szCs w:val="22"/>
-          <w:shd w:fill="auto" w:val="clear"/>
-          <w:rtl w:val="0"/>
-        </w:rPr>
-        <w:t xml:space="preserve">| Remote</w:t>
-      </w:r>
-      <w:r>
-        <w:rPr>
-          <w:rFonts w:ascii="Garamond" w:cs="Garamond" w:eastAsia="Garamond" w:hAnsi="Garamond"/>
-          <w:b w:val="1"/>
-          <w:sz w:val="22"/>
-          <w:szCs w:val="22"/>
-          <w:shd w:fill="auto" w:val="clear"/>
-          <w:rtl w:val="0"/>
-        </w:rPr>
-        <w:t xml:space="preserve">                          </w:t>
-      </w:r>
-      <w:r>
-        <w:rPr>
-          <w:rFonts w:ascii="Garamond" w:cs="Garamond" w:eastAsia="Garamond" w:hAnsi="Garamond"/>
-          <w:sz w:val="22"/>
-          <w:szCs w:val="22"/>
-          <w:shd w:fill="auto" w:val="clear"/>
-          <w:rtl w:val="0"/>
-        </w:rPr>
-        <w:t xml:space="preserve">              </w:t>
+        <w:t xml:space="preserve">Microsoft Imagine Cup </w:t>
+      </w:r>
+      <w:r>
+        <w:rPr>
+          <w:rFonts w:ascii="Garamond" w:cs="Garamond" w:eastAsia="Garamond" w:hAnsi="Garamond"/>
+          <w:sz w:val="22"/>
+          <w:szCs w:val="22"/>
+          <w:shd w:fill="auto" w:val="clear"/>
+          <w:rtl w:val="0"/>
+        </w:rPr>
+        <w:t xml:space="preserve">|</w:t>
+      </w:r>
+      <w:r>
+        <w:rPr>
+          <w:rFonts w:ascii="Garamond" w:cs="Garamond" w:eastAsia="Garamond" w:hAnsi="Garamond"/>
+          <w:b w:val="1"/>
+          <w:sz w:val="22"/>
+          <w:szCs w:val="22"/>
+          <w:shd w:fill="auto" w:val="clear"/>
+          <w:rtl w:val="0"/>
+        </w:rPr>
+        <w:t xml:space="preserve"> </w:t>
+      </w:r>
+      <w:r>
+        <w:rPr>
+          <w:rFonts w:ascii="Garamond" w:cs="Garamond" w:eastAsia="Garamond" w:hAnsi="Garamond"/>
+          <w:sz w:val="22"/>
+          <w:szCs w:val="22"/>
+          <w:shd w:fill="auto" w:val="clear"/>
+          <w:rtl w:val="0"/>
+        </w:rPr>
+        <w:t xml:space="preserve">Remote </w:t>
         <w:tab/>
-        <w:t xml:space="preserve">    </w:t>
-      </w:r>
-      <w:r>
-        <w:rPr>
-          <w:rFonts w:ascii="Garamond" w:cs="Garamond" w:eastAsia="Garamond" w:hAnsi="Garamond"/>
-          <w:b w:val="1"/>
-          <w:sz w:val="22"/>
-          <w:szCs w:val="22"/>
-          <w:shd w:fill="auto" w:val="clear"/>
-          <w:rtl w:val="0"/>
-        </w:rPr>
-        <w:t xml:space="preserve">Apr. 2023 - Jun. 2023</w:t>
+      </w:r>
+      <w:r>
+        <w:rPr>
+          <w:rFonts w:ascii="Garamond" w:cs="Garamond" w:eastAsia="Garamond" w:hAnsi="Garamond"/>
+          <w:b w:val="1"/>
+          <w:sz w:val="22"/>
+          <w:szCs w:val="22"/>
+          <w:shd w:fill="auto" w:val="clear"/>
+          <w:rtl w:val="0"/>
+        </w:rPr>
+        <w:t xml:space="preserve">Sep. 2023 - Current</w:t>
       </w:r>
     </w:p>
     <w:p>
@@ -596,12 +595,7 @@
           <w:shd w:fill="auto" w:val="clear"/>
           <w:rtl w:val="0"/>
         </w:rPr>
-        <w:t xml:space="preserve">Software Engineer </w:t>
-      </w:r>
-      <w:r>
-        <w:rPr>
-          <w:rtl w:val="0"/>
-        </w:rPr>
+        <w:t xml:space="preserve">Software Engineer</w:t>
       </w:r>
     </w:p>
     <w:p>
@@ -629,7 +623,7 @@
           <w:shd w:fill="auto" w:val="clear"/>
           <w:rtl w:val="0"/>
         </w:rPr>
-        <w:t xml:space="preserve">Engaged in the Software Engineering Super League with a team of 4 and individually on web app development.</w:t>
+        <w:t xml:space="preserve">Developed and launched Saive, an innovative SaaS application, using a variety of cutting-edge technologies, including Next.js, TypeScript, React, Tailwind CSS, Prisma, MySQL, Clerk, Stripe, and Crisp.</w:t>
       </w:r>
     </w:p>
     <w:p>
@@ -646,18 +640,136 @@
           <w:rFonts w:ascii="Garamond" w:cs="Garamond" w:eastAsia="Garamond" w:hAnsi="Garamond"/>
           <w:sz w:val="22"/>
           <w:szCs w:val="22"/>
-          <w:shd w:fill="auto" w:val="clear"/>
-        </w:rPr>
-      </w:pPr>
-      <w:r>
-        <w:rPr>
-          <w:rFonts w:ascii="Garamond" w:cs="Garamond" w:eastAsia="Garamond" w:hAnsi="Garamond"/>
-          <w:sz w:val="22"/>
-          <w:szCs w:val="22"/>
-          <w:shd w:fill="auto" w:val="clear"/>
-          <w:rtl w:val="0"/>
-        </w:rPr>
-        <w:t xml:space="preserve">Utilized React to quickly build and host web pages using Netlify and Vercel in the span of a week for 5 weeks straight.</w:t>
+          <w:u w:val="none"/>
+          <w:shd w:fill="auto" w:val="clear"/>
+        </w:rPr>
+      </w:pPr>
+      <w:r>
+        <w:rPr>
+          <w:rFonts w:ascii="Garamond" w:cs="Garamond" w:eastAsia="Garamond" w:hAnsi="Garamond"/>
+          <w:sz w:val="22"/>
+          <w:szCs w:val="22"/>
+          <w:shd w:fill="auto" w:val="clear"/>
+          <w:rtl w:val="0"/>
+        </w:rPr>
+        <w:t xml:space="preserve">Integrated the ChatGPT OpenAI API into Saive to provide users with advanced natural language processing capabilities, enabling the generation of dynamic conversations, images, videos, and music.</w:t>
+      </w:r>
+      <w:r>
+        <w:rPr>
+          <w:rtl w:val="0"/>
+        </w:rPr>
+      </w:r>
+    </w:p>
+    <w:p>
+      <w:pPr>
+        <w:tabs>
+          <w:tab w:val="right" w:leader="none" w:pos="10800"/>
+        </w:tabs>
+        <w:rPr>
+          <w:rFonts w:ascii="Garamond" w:cs="Garamond" w:eastAsia="Garamond" w:hAnsi="Garamond"/>
+          <w:b w:val="1"/>
+          <w:sz w:val="22"/>
+          <w:szCs w:val="22"/>
+          <w:shd w:fill="auto" w:val="clear"/>
+        </w:rPr>
+      </w:pPr>
+      <w:r>
+        <w:rPr>
+          <w:rtl w:val="0"/>
+        </w:rPr>
+      </w:r>
+    </w:p>
+    <w:p>
+      <w:pPr>
+        <w:tabs>
+          <w:tab w:val="right" w:leader="none" w:pos="10800"/>
+        </w:tabs>
+        <w:rPr>
+          <w:rFonts w:ascii="Garamond" w:cs="Garamond" w:eastAsia="Garamond" w:hAnsi="Garamond"/>
+          <w:b w:val="1"/>
+          <w:sz w:val="22"/>
+          <w:szCs w:val="22"/>
+          <w:shd w:fill="auto" w:val="clear"/>
+        </w:rPr>
+      </w:pPr>
+      <w:r>
+        <w:rPr>
+          <w:rFonts w:ascii="Garamond" w:cs="Garamond" w:eastAsia="Garamond" w:hAnsi="Garamond"/>
+          <w:b w:val="1"/>
+          <w:sz w:val="22"/>
+          <w:szCs w:val="22"/>
+          <w:shd w:fill="auto" w:val="clear"/>
+          <w:rtl w:val="0"/>
+        </w:rPr>
+        <w:t xml:space="preserve">Amazon Web Services DeepRacer League </w:t>
+      </w:r>
+      <w:r>
+        <w:rPr>
+          <w:rFonts w:ascii="Garamond" w:cs="Garamond" w:eastAsia="Garamond" w:hAnsi="Garamond"/>
+          <w:sz w:val="22"/>
+          <w:szCs w:val="22"/>
+          <w:shd w:fill="auto" w:val="clear"/>
+          <w:rtl w:val="0"/>
+        </w:rPr>
+        <w:t xml:space="preserve">|</w:t>
+      </w:r>
+      <w:r>
+        <w:rPr>
+          <w:rFonts w:ascii="Garamond" w:cs="Garamond" w:eastAsia="Garamond" w:hAnsi="Garamond"/>
+          <w:b w:val="1"/>
+          <w:sz w:val="22"/>
+          <w:szCs w:val="22"/>
+          <w:shd w:fill="auto" w:val="clear"/>
+          <w:rtl w:val="0"/>
+        </w:rPr>
+        <w:t xml:space="preserve"> </w:t>
+      </w:r>
+      <w:r>
+        <w:rPr>
+          <w:rFonts w:ascii="Garamond" w:cs="Garamond" w:eastAsia="Garamond" w:hAnsi="Garamond"/>
+          <w:sz w:val="22"/>
+          <w:szCs w:val="22"/>
+          <w:shd w:fill="auto" w:val="clear"/>
+          <w:rtl w:val="0"/>
+        </w:rPr>
+        <w:t xml:space="preserve">Remote </w:t>
+        <w:tab/>
+      </w:r>
+      <w:r>
+        <w:rPr>
+          <w:rFonts w:ascii="Garamond" w:cs="Garamond" w:eastAsia="Garamond" w:hAnsi="Garamond"/>
+          <w:b w:val="1"/>
+          <w:sz w:val="22"/>
+          <w:szCs w:val="22"/>
+          <w:shd w:fill="auto" w:val="clear"/>
+          <w:rtl w:val="0"/>
+        </w:rPr>
+        <w:t xml:space="preserve">Sep. 2023 - Current</w:t>
+      </w:r>
+    </w:p>
+    <w:p>
+      <w:pPr>
+        <w:tabs>
+          <w:tab w:val="right" w:leader="none" w:pos="10800"/>
+        </w:tabs>
+        <w:rPr>
+          <w:rFonts w:ascii="Garamond" w:cs="Garamond" w:eastAsia="Garamond" w:hAnsi="Garamond"/>
+          <w:i w:val="1"/>
+          <w:sz w:val="24"/>
+          <w:szCs w:val="24"/>
+          <w:shd w:fill="auto" w:val="clear"/>
+        </w:rPr>
+      </w:pPr>
+      <w:r>
+        <w:rPr>
+          <w:rFonts w:ascii="Garamond" w:cs="Garamond" w:eastAsia="Garamond" w:hAnsi="Garamond"/>
+          <w:i w:val="1"/>
+          <w:sz w:val="24"/>
+          <w:szCs w:val="24"/>
+          <w:shd w:fill="auto" w:val="clear"/>
+          <w:rtl w:val="0"/>
+        </w:rPr>
+        <w:t xml:space="preserve">Machine Learning Engineer</w:t>
       </w:r>
     </w:p>
     <w:p>
@@ -685,7 +797,7 @@
           <w:shd w:fill="auto" w:val="clear"/>
           <w:rtl w:val="0"/>
         </w:rPr>
-        <w:t xml:space="preserve">Season 1 Finalist - top 1.1% to reach the final round out of 1762 software developers.</w:t>
+        <w:t xml:space="preserve">Engaged in a global autonomous AI/ML racing competition with a focus on enhancing machine learning.</w:t>
       </w:r>
     </w:p>
     <w:p>
@@ -714,26 +826,247 @@
           <w:shd w:fill="auto" w:val="clear"/>
           <w:rtl w:val="0"/>
         </w:rPr>
-        <w:t xml:space="preserve">Season 2 Finalist - top 2.5% to reach the final round out of 359 software developers.</w:t>
-      </w:r>
-    </w:p>
-    <w:p>
-      <w:pPr>
-        <w:tabs>
-          <w:tab w:val="right" w:leader="none" w:pos="10800"/>
-        </w:tabs>
-        <w:rPr>
-          <w:rFonts w:ascii="Garamond" w:cs="Garamond" w:eastAsia="Garamond" w:hAnsi="Garamond"/>
-          <w:b w:val="1"/>
-          <w:sz w:val="22"/>
-          <w:szCs w:val="22"/>
-          <w:shd w:fill="auto" w:val="clear"/>
-        </w:rPr>
-      </w:pPr>
-      <w:r>
-        <w:rPr>
-          <w:rtl w:val="0"/>
-        </w:rPr>
+        <w:t xml:space="preserve">Qualified for the AI and ML Scholarship provided by AWS and Udacity via the DeepRacer Student League.</w:t>
+      </w:r>
+    </w:p>
+    <w:p>
+      <w:pPr>
+        <w:tabs>
+          <w:tab w:val="right" w:leader="none" w:pos="10800"/>
+        </w:tabs>
+        <w:ind w:left="720" w:firstLine="0"/>
+        <w:rPr>
+          <w:rFonts w:ascii="Garamond" w:cs="Garamond" w:eastAsia="Garamond" w:hAnsi="Garamond"/>
+          <w:b w:val="1"/>
+          <w:sz w:val="22"/>
+          <w:szCs w:val="22"/>
+          <w:shd w:fill="auto" w:val="clear"/>
+        </w:rPr>
+      </w:pPr>
+      <w:r>
+        <w:rPr>
+          <w:rFonts w:ascii="Garamond" w:cs="Garamond" w:eastAsia="Garamond" w:hAnsi="Garamond"/>
+          <w:b w:val="1"/>
+          <w:sz w:val="22"/>
+          <w:szCs w:val="22"/>
+          <w:shd w:fill="auto" w:val="clear"/>
+          <w:rtl w:val="0"/>
+        </w:rPr>
+        <w:tab/>
+      </w:r>
+      <w:r>
+        <w:rPr>
+          <w:rtl w:val="0"/>
+        </w:rPr>
+      </w:r>
+    </w:p>
+    <w:p>
+      <w:pPr>
+        <w:tabs>
+          <w:tab w:val="right" w:leader="none" w:pos="10800"/>
+        </w:tabs>
+        <w:rPr>
+          <w:rFonts w:ascii="Garamond" w:cs="Garamond" w:eastAsia="Garamond" w:hAnsi="Garamond"/>
+          <w:b w:val="1"/>
+          <w:sz w:val="22"/>
+          <w:szCs w:val="22"/>
+          <w:shd w:fill="auto" w:val="clear"/>
+        </w:rPr>
+      </w:pPr>
+      <w:r>
+        <w:rPr>
+          <w:rFonts w:ascii="Garamond" w:cs="Garamond" w:eastAsia="Garamond" w:hAnsi="Garamond"/>
+          <w:b w:val="1"/>
+          <w:sz w:val="22"/>
+          <w:szCs w:val="22"/>
+          <w:shd w:fill="auto" w:val="clear"/>
+          <w:rtl w:val="0"/>
+        </w:rPr>
+        <w:t xml:space="preserve">Lighthall Super League </w:t>
+      </w:r>
+      <w:r>
+        <w:rPr>
+          <w:rFonts w:ascii="Garamond" w:cs="Garamond" w:eastAsia="Garamond" w:hAnsi="Garamond"/>
+          <w:sz w:val="22"/>
+          <w:szCs w:val="22"/>
+          <w:shd w:fill="auto" w:val="clear"/>
+          <w:rtl w:val="0"/>
+        </w:rPr>
+        <w:t xml:space="preserve">| Remote</w:t>
+      </w:r>
+      <w:r>
+        <w:rPr>
+          <w:rFonts w:ascii="Garamond" w:cs="Garamond" w:eastAsia="Garamond" w:hAnsi="Garamond"/>
+          <w:b w:val="1"/>
+          <w:sz w:val="22"/>
+          <w:szCs w:val="22"/>
+          <w:shd w:fill="auto" w:val="clear"/>
+          <w:rtl w:val="0"/>
+        </w:rPr>
+        <w:t xml:space="preserve">                          </w:t>
+      </w:r>
+      <w:r>
+        <w:rPr>
+          <w:rFonts w:ascii="Garamond" w:cs="Garamond" w:eastAsia="Garamond" w:hAnsi="Garamond"/>
+          <w:sz w:val="22"/>
+          <w:szCs w:val="22"/>
+          <w:shd w:fill="auto" w:val="clear"/>
+          <w:rtl w:val="0"/>
+        </w:rPr>
+        <w:t xml:space="preserve">              </w:t>
+        <w:tab/>
+        <w:t xml:space="preserve">    </w:t>
+      </w:r>
+      <w:r>
+        <w:rPr>
+          <w:rFonts w:ascii="Garamond" w:cs="Garamond" w:eastAsia="Garamond" w:hAnsi="Garamond"/>
+          <w:b w:val="1"/>
+          <w:sz w:val="22"/>
+          <w:szCs w:val="22"/>
+          <w:shd w:fill="auto" w:val="clear"/>
+          <w:rtl w:val="0"/>
+        </w:rPr>
+        <w:t xml:space="preserve">Apr. 2023 - Jun. 2023</w:t>
+      </w:r>
+    </w:p>
+    <w:p>
+      <w:pPr>
+        <w:tabs>
+          <w:tab w:val="right" w:leader="none" w:pos="10800"/>
+        </w:tabs>
+        <w:rPr>
+          <w:rFonts w:ascii="Garamond" w:cs="Garamond" w:eastAsia="Garamond" w:hAnsi="Garamond"/>
+          <w:i w:val="1"/>
+          <w:sz w:val="24"/>
+          <w:szCs w:val="24"/>
+          <w:shd w:fill="auto" w:val="clear"/>
+        </w:rPr>
+      </w:pPr>
+      <w:r>
+        <w:rPr>
+          <w:rFonts w:ascii="Garamond" w:cs="Garamond" w:eastAsia="Garamond" w:hAnsi="Garamond"/>
+          <w:i w:val="1"/>
+          <w:sz w:val="24"/>
+          <w:szCs w:val="24"/>
+          <w:shd w:fill="auto" w:val="clear"/>
+          <w:rtl w:val="0"/>
+        </w:rPr>
+        <w:t xml:space="preserve">Software Engineer </w:t>
+      </w:r>
+      <w:r>
+        <w:rPr>
+          <w:rtl w:val="0"/>
+        </w:rPr>
+      </w:r>
+    </w:p>
+    <w:p>
+      <w:pPr>
+        <w:numPr>
+          <w:ilvl w:val="0"/>
+          <w:numId w:val="5"/>
+        </w:numPr>
+        <w:tabs>
+          <w:tab w:val="right" w:leader="none" w:pos="10800"/>
+        </w:tabs>
+        <w:ind w:left="720" w:hanging="360"/>
+        <w:rPr>
+          <w:rFonts w:ascii="Garamond" w:cs="Garamond" w:eastAsia="Garamond" w:hAnsi="Garamond"/>
+          <w:sz w:val="22"/>
+          <w:szCs w:val="22"/>
+          <w:shd w:fill="auto" w:val="clear"/>
+        </w:rPr>
+      </w:pPr>
+      <w:r>
+        <w:rPr>
+          <w:rFonts w:ascii="Garamond" w:cs="Garamond" w:eastAsia="Garamond" w:hAnsi="Garamond"/>
+          <w:sz w:val="22"/>
+          <w:szCs w:val="22"/>
+          <w:shd w:fill="auto" w:val="clear"/>
+          <w:rtl w:val="0"/>
+        </w:rPr>
+        <w:t xml:space="preserve">Engaged in the Software Engineering Super League with a team of 4 and individually on web app development.</w:t>
+      </w:r>
+    </w:p>
+    <w:p>
+      <w:pPr>
+        <w:numPr>
+          <w:ilvl w:val="0"/>
+          <w:numId w:val="5"/>
+        </w:numPr>
+        <w:tabs>
+          <w:tab w:val="right" w:leader="none" w:pos="10800"/>
+        </w:tabs>
+        <w:ind w:left="720" w:hanging="360"/>
+        <w:rPr>
+          <w:rFonts w:ascii="Garamond" w:cs="Garamond" w:eastAsia="Garamond" w:hAnsi="Garamond"/>
+          <w:sz w:val="22"/>
+          <w:szCs w:val="22"/>
+          <w:shd w:fill="auto" w:val="clear"/>
+        </w:rPr>
+      </w:pPr>
+      <w:r>
+        <w:rPr>
+          <w:rFonts w:ascii="Garamond" w:cs="Garamond" w:eastAsia="Garamond" w:hAnsi="Garamond"/>
+          <w:sz w:val="22"/>
+          <w:szCs w:val="22"/>
+          <w:shd w:fill="auto" w:val="clear"/>
+          <w:rtl w:val="0"/>
+        </w:rPr>
+        <w:t xml:space="preserve">Utilized React to quickly build and host web pages using Netlify, Vercel, and GitHub pages.</w:t>
+      </w:r>
+    </w:p>
+    <w:p>
+      <w:pPr>
+        <w:numPr>
+          <w:ilvl w:val="0"/>
+          <w:numId w:val="5"/>
+        </w:numPr>
+        <w:tabs>
+          <w:tab w:val="right" w:leader="none" w:pos="10800"/>
+        </w:tabs>
+        <w:ind w:left="720" w:hanging="360"/>
+        <w:rPr>
+          <w:rFonts w:ascii="Garamond" w:cs="Garamond" w:eastAsia="Garamond" w:hAnsi="Garamond"/>
+          <w:sz w:val="22"/>
+          <w:szCs w:val="22"/>
+          <w:shd w:fill="auto" w:val="clear"/>
+        </w:rPr>
+      </w:pPr>
+      <w:r>
+        <w:rPr>
+          <w:rFonts w:ascii="Garamond" w:cs="Garamond" w:eastAsia="Garamond" w:hAnsi="Garamond"/>
+          <w:sz w:val="22"/>
+          <w:szCs w:val="22"/>
+          <w:shd w:fill="auto" w:val="clear"/>
+          <w:rtl w:val="0"/>
+        </w:rPr>
+        <w:t xml:space="preserve">Season 1 and 2 Finalist - top 1.1% to reach the final round out of 1762 in S1 and top 2.5% out of 359 in S2.</w:t>
+      </w:r>
+    </w:p>
+    <w:p>
+      <w:pPr>
+        <w:tabs>
+          <w:tab w:val="right" w:leader="none" w:pos="10800"/>
+        </w:tabs>
+        <w:ind w:left="0" w:firstLine="0"/>
+        <w:rPr>
+          <w:rFonts w:ascii="Garamond" w:cs="Garamond" w:eastAsia="Garamond" w:hAnsi="Garamond"/>
+          <w:b w:val="1"/>
+          <w:sz w:val="22"/>
+          <w:szCs w:val="22"/>
+          <w:shd w:fill="auto" w:val="clear"/>
+        </w:rPr>
+      </w:pPr>
+      <w:r>
+        <w:rPr>
+          <w:rFonts w:ascii="Garamond" w:cs="Garamond" w:eastAsia="Garamond" w:hAnsi="Garamond"/>
+          <w:b w:val="1"/>
+          <w:sz w:val="22"/>
+          <w:szCs w:val="22"/>
+          <w:shd w:fill="auto" w:val="clear"/>
+          <w:rtl w:val="0"/>
+        </w:rPr>
+        <w:tab/>
       </w:r>
     </w:p>
     <w:p>
@@ -863,6 +1196,11 @@
         </w:rPr>
         <w:t xml:space="preserve">Improved overall work productivity by 20% via maintenance updates for 300+ personal users and 30+ computer labs.</w:t>
       </w:r>
+      <w:r>
+        <w:rPr>
+          <w:rtl w:val="0"/>
+        </w:rPr>
+      </w:r>
     </w:p>
     <w:p>
       <w:pPr>
@@ -890,41 +1228,7 @@
           <w:shd w:fill="auto" w:val="clear"/>
           <w:rtl w:val="0"/>
         </w:rPr>
-        <w:t xml:space="preserve">Streamlined customer support operations by efficiently resolving concerns and cutting response times by half.</w:t>
-      </w:r>
-      <w:r>
-        <w:rPr>
-          <w:rtl w:val="0"/>
-        </w:rPr>
-      </w:r>
-    </w:p>
-    <w:p>
-      <w:pPr>
-        <w:numPr>
-          <w:ilvl w:val="0"/>
-          <w:numId w:val="2"/>
-        </w:numPr>
-        <w:tabs>
-          <w:tab w:val="right" w:leader="none" w:pos="10800"/>
-        </w:tabs>
-        <w:ind w:left="720" w:hanging="360"/>
-        <w:rPr>
-          <w:rFonts w:ascii="Garamond" w:cs="Garamond" w:eastAsia="Garamond" w:hAnsi="Garamond"/>
-          <w:sz w:val="22"/>
-          <w:szCs w:val="22"/>
-          <w:u w:val="none"/>
-          <w:shd w:fill="auto" w:val="clear"/>
-        </w:rPr>
-      </w:pPr>
-      <w:r>
-        <w:rPr>
-          <w:rFonts w:ascii="Garamond" w:cs="Garamond" w:eastAsia="Garamond" w:hAnsi="Garamond"/>
-          <w:sz w:val="22"/>
-          <w:szCs w:val="22"/>
-          <w:shd w:fill="auto" w:val="clear"/>
-          <w:rtl w:val="0"/>
-        </w:rPr>
-        <w:t xml:space="preserve">Performed in project teams to strengthen the security of user data by 15% via software upgrades and hardware installations.</w:t>
+        <w:t xml:space="preserve">Performed in teams to strengthen the security of user data by 15% via software upgrades and hardware installations.</w:t>
       </w:r>
       <w:r>
         <w:rPr>
@@ -1083,12 +1387,7 @@
           <w:shd w:fill="auto" w:val="clear"/>
           <w:rtl w:val="0"/>
         </w:rPr>
-        <w:t xml:space="preserve">Analyzed areas for improvement and implemented adjustments to better user experience, which doubled player count.</w:t>
-      </w:r>
-      <w:r>
-        <w:rPr>
-          <w:rtl w:val="0"/>
-        </w:rPr>
+        <w:t xml:space="preserve">Repurposed open-source code to create new game assets within a month of the SDLC which doubled player count.</w:t>
       </w:r>
     </w:p>
     <w:p>
@@ -1105,35 +1404,6 @@
           <w:rFonts w:ascii="Garamond" w:cs="Garamond" w:eastAsia="Garamond" w:hAnsi="Garamond"/>
           <w:sz w:val="22"/>
           <w:szCs w:val="22"/>
-          <w:u w:val="none"/>
-          <w:shd w:fill="auto" w:val="clear"/>
-        </w:rPr>
-      </w:pPr>
-      <w:r>
-        <w:rPr>
-          <w:rFonts w:ascii="Garamond" w:cs="Garamond" w:eastAsia="Garamond" w:hAnsi="Garamond"/>
-          <w:sz w:val="22"/>
-          <w:szCs w:val="22"/>
-          <w:shd w:fill="auto" w:val="clear"/>
-          <w:rtl w:val="0"/>
-        </w:rPr>
-        <w:t xml:space="preserve">Repurposed open-source code to create new game assets within 3 months of the software development lifecycle.</w:t>
-      </w:r>
-    </w:p>
-    <w:p>
-      <w:pPr>
-        <w:numPr>
-          <w:ilvl w:val="0"/>
-          <w:numId w:val="4"/>
-        </w:numPr>
-        <w:tabs>
-          <w:tab w:val="right" w:leader="none" w:pos="10800"/>
-        </w:tabs>
-        <w:ind w:left="720" w:hanging="360"/>
-        <w:rPr>
-          <w:rFonts w:ascii="Garamond" w:cs="Garamond" w:eastAsia="Garamond" w:hAnsi="Garamond"/>
-          <w:sz w:val="22"/>
-          <w:szCs w:val="22"/>
           <w:shd w:fill="auto" w:val="clear"/>
         </w:rPr>
       </w:pPr>
@@ -1161,8 +1431,8 @@
         <w:ind w:left="720" w:firstLine="0"/>
         <w:rPr>
           <w:rFonts w:ascii="Garamond" w:cs="Garamond" w:eastAsia="Garamond" w:hAnsi="Garamond"/>
-          <w:sz w:val="22"/>
-          <w:szCs w:val="22"/>
+          <w:sz w:val="8"/>
+          <w:szCs w:val="8"/>
           <w:shd w:fill="auto" w:val="clear"/>
         </w:rPr>
       </w:pPr>
@@ -1208,7 +1478,6 @@
         </w:tabs>
         <w:rPr>
           <w:rFonts w:ascii="Garamond" w:cs="Garamond" w:eastAsia="Garamond" w:hAnsi="Garamond"/>
-          <w:b w:val="1"/>
           <w:sz w:val="22"/>
           <w:szCs w:val="22"/>
           <w:shd w:fill="auto" w:val="clear"/>
@@ -1226,6 +1495,11 @@
         <w:t xml:space="preserve">“SF-Eats” - Food Truck Finder for San Francisco, CA | React | Node.js                                  </w:t>
         <w:tab/>
         <w:t xml:space="preserve">    May. 2023 - Jun. 2023</w:t>
+      </w:r>
+      <w:r>
+        <w:rPr>
+          <w:rtl w:val="0"/>
+        </w:rPr>
       </w:r>
     </w:p>
     <w:p>
@@ -1253,7 +1527,7 @@
           <w:shd w:fill="auto" w:val="clear"/>
           <w:rtl w:val="0"/>
         </w:rPr>
-        <w:t xml:space="preserve">Enhanced user experience and accessibility by implementing an intuitive user interface using React and Node.js.</w:t>
+        <w:t xml:space="preserve">Integrated interactive map functionality using React, Node.js. and MapBox API to display real-time food truck locations.</w:t>
       </w:r>
     </w:p>
     <w:p>
@@ -1281,7 +1555,60 @@
           <w:shd w:fill="auto" w:val="clear"/>
           <w:rtl w:val="0"/>
         </w:rPr>
-        <w:t xml:space="preserve">Integrated interactive map functionality using the MapBox API to display real-time food truck locations.</w:t>
+        <w:t xml:space="preserve">Part of the 31% of web applications to advance in the Lighthall Software Engineering Super League.</w:t>
+      </w:r>
+    </w:p>
+    <w:p>
+      <w:pPr>
+        <w:tabs>
+          <w:tab w:val="right" w:leader="none" w:pos="10800"/>
+        </w:tabs>
+        <w:ind w:left="0" w:firstLine="0"/>
+        <w:rPr>
+          <w:rFonts w:ascii="Garamond" w:cs="Garamond" w:eastAsia="Garamond" w:hAnsi="Garamond"/>
+          <w:b w:val="1"/>
+          <w:sz w:val="22"/>
+          <w:szCs w:val="22"/>
+          <w:shd w:fill="auto" w:val="clear"/>
+        </w:rPr>
+      </w:pPr>
+      <w:r>
+        <w:rPr>
+          <w:rFonts w:ascii="Garamond" w:cs="Garamond" w:eastAsia="Garamond" w:hAnsi="Garamond"/>
+          <w:b w:val="1"/>
+          <w:sz w:val="22"/>
+          <w:szCs w:val="22"/>
+          <w:shd w:fill="auto" w:val="clear"/>
+          <w:rtl w:val="0"/>
+        </w:rPr>
+        <w:tab/>
+      </w:r>
+    </w:p>
+    <w:p>
+      <w:pPr>
+        <w:tabs>
+          <w:tab w:val="right" w:leader="none" w:pos="10800"/>
+        </w:tabs>
+        <w:rPr>
+          <w:rFonts w:ascii="Garamond" w:cs="Garamond" w:eastAsia="Garamond" w:hAnsi="Garamond"/>
+          <w:b w:val="1"/>
+          <w:sz w:val="22"/>
+          <w:szCs w:val="22"/>
+          <w:shd w:fill="auto" w:val="clear"/>
+        </w:rPr>
+      </w:pPr>
+      <w:r>
+        <w:rPr>
+          <w:rFonts w:ascii="Garamond" w:cs="Garamond" w:eastAsia="Garamond" w:hAnsi="Garamond"/>
+          <w:b w:val="1"/>
+          <w:sz w:val="22"/>
+          <w:szCs w:val="22"/>
+          <w:shd w:fill="auto" w:val="clear"/>
+          <w:rtl w:val="0"/>
+        </w:rPr>
+        <w:t xml:space="preserve">“Snitch” - Server Monitoring Application (Discord) | Python                                                     </w:t>
+        <w:tab/>
+        <w:t xml:space="preserve">    Feb. 2023 - Mar. 2023</w:t>
       </w:r>
     </w:p>
     <w:p>
@@ -1298,57 +1625,24 @@
           <w:rFonts w:ascii="Garamond" w:cs="Garamond" w:eastAsia="Garamond" w:hAnsi="Garamond"/>
           <w:sz w:val="22"/>
           <w:szCs w:val="22"/>
-          <w:shd w:fill="auto" w:val="clear"/>
-        </w:rPr>
-      </w:pPr>
-      <w:r>
-        <w:rPr>
-          <w:rFonts w:ascii="Garamond" w:cs="Garamond" w:eastAsia="Garamond" w:hAnsi="Garamond"/>
-          <w:sz w:val="22"/>
-          <w:szCs w:val="22"/>
-          <w:shd w:fill="auto" w:val="clear"/>
-          <w:rtl w:val="0"/>
-        </w:rPr>
-        <w:t xml:space="preserve">Part of the 31% of web applications to advance in the Lighthall SWE Competition.</w:t>
-      </w:r>
-      <w:r>
-        <w:rPr>
-          <w:rFonts w:ascii="Garamond" w:cs="Garamond" w:eastAsia="Garamond" w:hAnsi="Garamond"/>
-          <w:b w:val="1"/>
-          <w:sz w:val="22"/>
-          <w:szCs w:val="22"/>
-          <w:shd w:fill="auto" w:val="clear"/>
-          <w:rtl w:val="0"/>
-        </w:rPr>
-        <w:tab/>
-        <w:tab/>
-      </w:r>
-    </w:p>
-    <w:p>
-      <w:pPr>
-        <w:tabs>
-          <w:tab w:val="right" w:leader="none" w:pos="10800"/>
-        </w:tabs>
-        <w:rPr>
-          <w:rFonts w:ascii="Garamond" w:cs="Garamond" w:eastAsia="Garamond" w:hAnsi="Garamond"/>
-          <w:b w:val="1"/>
-          <w:sz w:val="22"/>
-          <w:szCs w:val="22"/>
-          <w:shd w:fill="auto" w:val="clear"/>
-        </w:rPr>
-      </w:pPr>
-      <w:r>
-        <w:rPr>
-          <w:rFonts w:ascii="Garamond" w:cs="Garamond" w:eastAsia="Garamond" w:hAnsi="Garamond"/>
-          <w:b w:val="1"/>
-          <w:sz w:val="22"/>
-          <w:szCs w:val="22"/>
-          <w:shd w:fill="auto" w:val="clear"/>
-          <w:rtl w:val="0"/>
-        </w:rPr>
-        <w:t xml:space="preserve">“Snitch” - Server Monitoring Application (Discord) | Python                                                     </w:t>
-        <w:tab/>
-        <w:t xml:space="preserve">    Feb. 2023 - Mar. 2023</w:t>
+          <w:u w:val="none"/>
+          <w:shd w:fill="auto" w:val="clear"/>
+        </w:rPr>
+      </w:pPr>
+      <w:r>
+        <w:rPr>
+          <w:rFonts w:ascii="Garamond" w:cs="Garamond" w:eastAsia="Garamond" w:hAnsi="Garamond"/>
+          <w:sz w:val="22"/>
+          <w:szCs w:val="22"/>
+          <w:shd w:fill="auto" w:val="clear"/>
+          <w:rtl w:val="0"/>
+        </w:rPr>
+        <w:t xml:space="preserve">Developed a personalized assistant approach to Discord server monitoring using Python and the Discord API.</w:t>
+      </w:r>
+      <w:r>
+        <w:rPr>
+          <w:rtl w:val="0"/>
+        </w:rPr>
       </w:r>
     </w:p>
     <w:p>
@@ -1365,74 +1659,6 @@
           <w:rFonts w:ascii="Garamond" w:cs="Garamond" w:eastAsia="Garamond" w:hAnsi="Garamond"/>
           <w:sz w:val="22"/>
           <w:szCs w:val="22"/>
-          <w:u w:val="none"/>
-          <w:shd w:fill="auto" w:val="clear"/>
-        </w:rPr>
-      </w:pPr>
-      <w:r>
-        <w:rPr>
-          <w:rFonts w:ascii="Garamond" w:cs="Garamond" w:eastAsia="Garamond" w:hAnsi="Garamond"/>
-          <w:sz w:val="22"/>
-          <w:szCs w:val="22"/>
-          <w:shd w:fill="auto" w:val="clear"/>
-          <w:rtl w:val="0"/>
-        </w:rPr>
-        <w:t xml:space="preserve">Identified potential vulnerabilities and threats to Discord servers, developing a proactive approach to server monitoring.</w:t>
-      </w:r>
-      <w:r>
-        <w:rPr>
-          <w:rtl w:val="0"/>
-        </w:rPr>
-      </w:r>
-    </w:p>
-    <w:p>
-      <w:pPr>
-        <w:numPr>
-          <w:ilvl w:val="0"/>
-          <w:numId w:val="6"/>
-        </w:numPr>
-        <w:tabs>
-          <w:tab w:val="right" w:leader="none" w:pos="10800"/>
-        </w:tabs>
-        <w:ind w:left="720" w:hanging="360"/>
-        <w:rPr>
-          <w:rFonts w:ascii="Garamond" w:cs="Garamond" w:eastAsia="Garamond" w:hAnsi="Garamond"/>
-          <w:sz w:val="22"/>
-          <w:szCs w:val="22"/>
-          <w:u w:val="none"/>
-          <w:shd w:fill="auto" w:val="clear"/>
-        </w:rPr>
-      </w:pPr>
-      <w:r>
-        <w:rPr>
-          <w:rFonts w:ascii="Garamond" w:cs="Garamond" w:eastAsia="Garamond" w:hAnsi="Garamond"/>
-          <w:sz w:val="22"/>
-          <w:szCs w:val="22"/>
-          <w:shd w:fill="auto" w:val="clear"/>
-          <w:rtl w:val="0"/>
-        </w:rPr>
-        <w:t xml:space="preserve">Leveraged data analytics to drive continuous improvement of this application using Python and the Discord API.</w:t>
-      </w:r>
-      <w:r>
-        <w:rPr>
-          <w:rtl w:val="0"/>
-        </w:rPr>
-      </w:r>
-    </w:p>
-    <w:p>
-      <w:pPr>
-        <w:numPr>
-          <w:ilvl w:val="0"/>
-          <w:numId w:val="6"/>
-        </w:numPr>
-        <w:tabs>
-          <w:tab w:val="right" w:leader="none" w:pos="10800"/>
-        </w:tabs>
-        <w:ind w:left="720" w:hanging="360"/>
-        <w:rPr>
-          <w:rFonts w:ascii="Garamond" w:cs="Garamond" w:eastAsia="Garamond" w:hAnsi="Garamond"/>
-          <w:sz w:val="22"/>
-          <w:szCs w:val="22"/>
           <w:shd w:fill="auto" w:val="clear"/>
         </w:rPr>
       </w:pPr>
@@ -1527,11 +1753,6 @@
         </w:rPr>
         <w:t xml:space="preserve">Collaborated with a team of developers, graphic designers, and testers to create a high-quality online gaming experience.</w:t>
       </w:r>
-      <w:r>
-        <w:rPr>
-          <w:rtl w:val="0"/>
-        </w:rPr>
-      </w:r>
     </w:p>
     <w:p>
       <w:pPr>
@@ -1547,34 +1768,6 @@
           <w:rFonts w:ascii="Garamond" w:cs="Garamond" w:eastAsia="Garamond" w:hAnsi="Garamond"/>
           <w:sz w:val="22"/>
           <w:szCs w:val="22"/>
-          <w:shd w:fill="auto" w:val="clear"/>
-        </w:rPr>
-      </w:pPr>
-      <w:r>
-        <w:rPr>
-          <w:rFonts w:ascii="Garamond" w:cs="Garamond" w:eastAsia="Garamond" w:hAnsi="Garamond"/>
-          <w:sz w:val="22"/>
-          <w:szCs w:val="22"/>
-          <w:shd w:fill="auto" w:val="clear"/>
-          <w:rtl w:val="0"/>
-        </w:rPr>
-        <w:t xml:space="preserve">Received over 4,000 visitors after 6 months of bug fixes, content updates, and server maintenance.</w:t>
-      </w:r>
-    </w:p>
-    <w:p>
-      <w:pPr>
-        <w:numPr>
-          <w:ilvl w:val="0"/>
-          <w:numId w:val="1"/>
-        </w:numPr>
-        <w:tabs>
-          <w:tab w:val="right" w:leader="none" w:pos="10800"/>
-        </w:tabs>
-        <w:ind w:left="720" w:hanging="360"/>
-        <w:rPr>
-          <w:rFonts w:ascii="Garamond" w:cs="Garamond" w:eastAsia="Garamond" w:hAnsi="Garamond"/>
-          <w:sz w:val="22"/>
-          <w:szCs w:val="22"/>
           <w:u w:val="none"/>
           <w:shd w:fill="auto" w:val="clear"/>
         </w:rPr>
@@ -1597,8 +1790,8 @@
         </w:tabs>
         <w:rPr>
           <w:rFonts w:ascii="Garamond" w:cs="Garamond" w:eastAsia="Garamond" w:hAnsi="Garamond"/>
-          <w:sz w:val="22"/>
-          <w:szCs w:val="22"/>
+          <w:sz w:val="8"/>
+          <w:szCs w:val="8"/>
           <w:shd w:fill="auto" w:val="clear"/>
         </w:rPr>
       </w:pPr>
@@ -1667,7 +1860,7 @@
           <w:shd w:fill="auto" w:val="clear"/>
           <w:rtl w:val="0"/>
         </w:rPr>
-        <w:t xml:space="preserve">Python | HTML | CSS | JavaScript | Node | React | Next | Vue | Express | C++ | Java | C# | .NET | Firebase | MongoDB | Git | GitHub | Visual Studio Code | Visual Studio | Figma</w:t>
+        <w:t xml:space="preserve">Python | HTML | CSS | JavaScript | Node | React | Next | Vue | Express | TypeScript | Tailwind | C++ | Java | C# | .NET | Firebase | MongoDB | MySQL | Git | GitHub | Visual Studio Code | Visual Studio | Figma</w:t>
       </w:r>
     </w:p>
     <w:p>
